--- a/CNTT2211041.docx
+++ b/CNTT2211041.docx
@@ -4,6 +4,9 @@
   <w:body>
     <w:p>
       <w:r>
+        <w:rPr>
+          <w:noProof/>
+        </w:rPr>
         <w:drawing>
           <wp:inline distT="0" distB="0" distL="0" distR="0" wp14:anchorId="0CF99A5D" wp14:editId="787D1A50">
             <wp:extent cx="5943600" cy="3343275"/>
@@ -33,6 +36,173 @@
                     <a:prstGeom prst="rect">
                       <a:avLst/>
                     </a:prstGeom>
+                  </pic:spPr>
+                </pic:pic>
+              </a:graphicData>
+            </a:graphic>
+          </wp:inline>
+        </w:drawing>
+      </w:r>
+    </w:p>
+    <w:p>
+      <w:r>
+        <w:rPr>
+          <w:noProof/>
+        </w:rPr>
+        <w:drawing>
+          <wp:inline distT="0" distB="0" distL="0" distR="0" wp14:anchorId="0062CAC8" wp14:editId="6909FD32">
+            <wp:extent cx="5937250" cy="4419600"/>
+            <wp:effectExtent l="0" t="0" r="6350" b="0"/>
+            <wp:docPr id="6" name="Picture 6"/>
+            <wp:cNvGraphicFramePr>
+              <a:graphicFrameLocks xmlns:a="http://schemas.openxmlformats.org/drawingml/2006/main" noChangeAspect="1"/>
+            </wp:cNvGraphicFramePr>
+            <a:graphic xmlns:a="http://schemas.openxmlformats.org/drawingml/2006/main">
+              <a:graphicData uri="http://schemas.openxmlformats.org/drawingml/2006/picture">
+                <pic:pic xmlns:pic="http://schemas.openxmlformats.org/drawingml/2006/picture">
+                  <pic:nvPicPr>
+                    <pic:cNvPr id="0" name="Picture 6"/>
+                    <pic:cNvPicPr>
+                      <a:picLocks noChangeAspect="1" noChangeArrowheads="1"/>
+                    </pic:cNvPicPr>
+                  </pic:nvPicPr>
+                  <pic:blipFill>
+                    <a:blip r:embed="rId5">
+                      <a:extLst>
+                        <a:ext uri="{28A0092B-C50C-407E-A947-70E740481C1C}">
+                          <a14:useLocalDpi xmlns:a14="http://schemas.microsoft.com/office/drawing/2010/main" val="0"/>
+                        </a:ext>
+                      </a:extLst>
+                    </a:blip>
+                    <a:srcRect/>
+                    <a:stretch>
+                      <a:fillRect/>
+                    </a:stretch>
+                  </pic:blipFill>
+                  <pic:spPr bwMode="auto">
+                    <a:xfrm>
+                      <a:off x="0" y="0"/>
+                      <a:ext cx="5937250" cy="4419600"/>
+                    </a:xfrm>
+                    <a:prstGeom prst="rect">
+                      <a:avLst/>
+                    </a:prstGeom>
+                    <a:noFill/>
+                    <a:ln>
+                      <a:noFill/>
+                    </a:ln>
+                  </pic:spPr>
+                </pic:pic>
+              </a:graphicData>
+            </a:graphic>
+          </wp:inline>
+        </w:drawing>
+      </w:r>
+    </w:p>
+    <w:p>
+      <w:r>
+        <w:rPr>
+          <w:noProof/>
+        </w:rPr>
+        <w:lastRenderedPageBreak/>
+        <w:drawing>
+          <wp:inline distT="0" distB="0" distL="0" distR="0" wp14:anchorId="14FC55D8" wp14:editId="2F75FD49">
+            <wp:extent cx="5937250" cy="4286250"/>
+            <wp:effectExtent l="0" t="0" r="6350" b="0"/>
+            <wp:docPr id="5" name="Picture 5"/>
+            <wp:cNvGraphicFramePr>
+              <a:graphicFrameLocks xmlns:a="http://schemas.openxmlformats.org/drawingml/2006/main" noChangeAspect="1"/>
+            </wp:cNvGraphicFramePr>
+            <a:graphic xmlns:a="http://schemas.openxmlformats.org/drawingml/2006/main">
+              <a:graphicData uri="http://schemas.openxmlformats.org/drawingml/2006/picture">
+                <pic:pic xmlns:pic="http://schemas.openxmlformats.org/drawingml/2006/picture">
+                  <pic:nvPicPr>
+                    <pic:cNvPr id="0" name="Picture 5"/>
+                    <pic:cNvPicPr>
+                      <a:picLocks noChangeAspect="1" noChangeArrowheads="1"/>
+                    </pic:cNvPicPr>
+                  </pic:nvPicPr>
+                  <pic:blipFill>
+                    <a:blip r:embed="rId6">
+                      <a:extLst>
+                        <a:ext uri="{28A0092B-C50C-407E-A947-70E740481C1C}">
+                          <a14:useLocalDpi xmlns:a14="http://schemas.microsoft.com/office/drawing/2010/main" val="0"/>
+                        </a:ext>
+                      </a:extLst>
+                    </a:blip>
+                    <a:srcRect/>
+                    <a:stretch>
+                      <a:fillRect/>
+                    </a:stretch>
+                  </pic:blipFill>
+                  <pic:spPr bwMode="auto">
+                    <a:xfrm>
+                      <a:off x="0" y="0"/>
+                      <a:ext cx="5937250" cy="4286250"/>
+                    </a:xfrm>
+                    <a:prstGeom prst="rect">
+                      <a:avLst/>
+                    </a:prstGeom>
+                    <a:noFill/>
+                    <a:ln>
+                      <a:noFill/>
+                    </a:ln>
+                  </pic:spPr>
+                </pic:pic>
+              </a:graphicData>
+            </a:graphic>
+          </wp:inline>
+        </w:drawing>
+      </w:r>
+    </w:p>
+    <w:p>
+      <w:r>
+        <w:rPr>
+          <w:noProof/>
+        </w:rPr>
+        <w:lastRenderedPageBreak/>
+        <w:drawing>
+          <wp:inline distT="0" distB="0" distL="0" distR="0" wp14:anchorId="25141C1D" wp14:editId="0F8740DB">
+            <wp:extent cx="5930900" cy="4381500"/>
+            <wp:effectExtent l="0" t="0" r="0" b="0"/>
+            <wp:docPr id="4" name="Picture 4"/>
+            <wp:cNvGraphicFramePr>
+              <a:graphicFrameLocks xmlns:a="http://schemas.openxmlformats.org/drawingml/2006/main" noChangeAspect="1"/>
+            </wp:cNvGraphicFramePr>
+            <a:graphic xmlns:a="http://schemas.openxmlformats.org/drawingml/2006/main">
+              <a:graphicData uri="http://schemas.openxmlformats.org/drawingml/2006/picture">
+                <pic:pic xmlns:pic="http://schemas.openxmlformats.org/drawingml/2006/picture">
+                  <pic:nvPicPr>
+                    <pic:cNvPr id="0" name="Picture 4"/>
+                    <pic:cNvPicPr>
+                      <a:picLocks noChangeAspect="1" noChangeArrowheads="1"/>
+                    </pic:cNvPicPr>
+                  </pic:nvPicPr>
+                  <pic:blipFill>
+                    <a:blip r:embed="rId7">
+                      <a:extLst>
+                        <a:ext uri="{28A0092B-C50C-407E-A947-70E740481C1C}">
+                          <a14:useLocalDpi xmlns:a14="http://schemas.microsoft.com/office/drawing/2010/main" val="0"/>
+                        </a:ext>
+                      </a:extLst>
+                    </a:blip>
+                    <a:srcRect/>
+                    <a:stretch>
+                      <a:fillRect/>
+                    </a:stretch>
+                  </pic:blipFill>
+                  <pic:spPr bwMode="auto">
+                    <a:xfrm>
+                      <a:off x="0" y="0"/>
+                      <a:ext cx="5930900" cy="4381500"/>
+                    </a:xfrm>
+                    <a:prstGeom prst="rect">
+                      <a:avLst/>
+                    </a:prstGeom>
+                    <a:noFill/>
+                    <a:ln>
+                      <a:noFill/>
+                    </a:ln>
                   </pic:spPr>
                 </pic:pic>
               </a:graphicData>

--- a/CNTT2211041.docx
+++ b/CNTT2211041.docx
@@ -3,6 +3,329 @@
 <w:document xmlns:wpc="http://schemas.microsoft.com/office/word/2010/wordprocessingCanvas" xmlns:cx="http://schemas.microsoft.com/office/drawing/2014/chartex" xmlns:cx1="http://schemas.microsoft.com/office/drawing/2015/9/8/chartex" xmlns:cx2="http://schemas.microsoft.com/office/drawing/2015/10/21/chartex" xmlns:cx3="http://schemas.microsoft.com/office/drawing/2016/5/9/chartex" xmlns:cx4="http://schemas.microsoft.com/office/drawing/2016/5/10/chartex" xmlns:cx5="http://schemas.microsoft.com/office/drawing/2016/5/11/chartex" xmlns:cx6="http://schemas.microsoft.com/office/drawing/2016/5/12/chartex" xmlns:cx7="http://schemas.microsoft.com/office/drawing/2016/5/13/chartex" xmlns:cx8="http://schemas.microsoft.com/office/drawing/2016/5/14/chartex" xmlns:mc="http://schemas.openxmlformats.org/markup-compatibility/2006" xmlns:aink="http://schemas.microsoft.com/office/drawing/2016/ink" xmlns:am3d="http://schemas.microsoft.com/office/drawing/2017/model3d" xmlns:o="urn:schemas-microsoft-com:office:office" xmlns:r="http://schemas.openxmlformats.org/officeDocument/2006/relationships" xmlns:m="http://schemas.openxmlformats.org/officeDocument/2006/math" xmlns:v="urn:schemas-microsoft-com:vml" xmlns:wp14="http://schemas.microsoft.com/office/word/2010/wordprocessingDrawing" xmlns:wp="http://schemas.openxmlformats.org/drawingml/2006/wordprocessingDrawing" xmlns:w10="urn:schemas-microsoft-com:office:word" xmlns:w="http://schemas.openxmlformats.org/wordprocessingml/2006/main" xmlns:w14="http://schemas.microsoft.com/office/word/2010/wordml" xmlns:w15="http://schemas.microsoft.com/office/word/2012/wordml" xmlns:w16cex="http://schemas.microsoft.com/office/word/2018/wordml/cex" xmlns:w16cid="http://schemas.microsoft.com/office/word/2016/wordml/cid" xmlns:w16="http://schemas.microsoft.com/office/word/2018/wordml" xmlns:w16sdtdh="http://schemas.microsoft.com/office/word/2020/wordml/sdtdatahash" xmlns:w16se="http://schemas.microsoft.com/office/word/2015/wordml/symex" xmlns:wpg="http://schemas.microsoft.com/office/word/2010/wordprocessingGroup" xmlns:wpi="http://schemas.microsoft.com/office/word/2010/wordprocessingInk" xmlns:wne="http://schemas.microsoft.com/office/word/2006/wordml" xmlns:wps="http://schemas.microsoft.com/office/word/2010/wordprocessingShape" mc:Ignorable="w14 w15 w16se w16cid w16 w16cex w16sdtdh wp14">
   <w:body>
     <w:p>
+      <w:r>
+        <w:rPr>
+          <w:noProof/>
+        </w:rPr>
+        <w:drawing>
+          <wp:inline distT="0" distB="0" distL="0" distR="0" wp14:anchorId="0532F793" wp14:editId="350F2D0C">
+            <wp:extent cx="5935345" cy="4478655"/>
+            <wp:effectExtent l="0" t="0" r="8255" b="0"/>
+            <wp:docPr id="2" name="Picture 2"/>
+            <wp:cNvGraphicFramePr>
+              <a:graphicFrameLocks xmlns:a="http://schemas.openxmlformats.org/drawingml/2006/main" noChangeAspect="1"/>
+            </wp:cNvGraphicFramePr>
+            <a:graphic xmlns:a="http://schemas.openxmlformats.org/drawingml/2006/main">
+              <a:graphicData uri="http://schemas.openxmlformats.org/drawingml/2006/picture">
+                <pic:pic xmlns:pic="http://schemas.openxmlformats.org/drawingml/2006/picture">
+                  <pic:nvPicPr>
+                    <pic:cNvPr id="0" name="Picture 1"/>
+                    <pic:cNvPicPr>
+                      <a:picLocks noChangeAspect="1" noChangeArrowheads="1"/>
+                    </pic:cNvPicPr>
+                  </pic:nvPicPr>
+                  <pic:blipFill>
+                    <a:blip r:embed="rId4">
+                      <a:extLst>
+                        <a:ext uri="{28A0092B-C50C-407E-A947-70E740481C1C}">
+                          <a14:useLocalDpi xmlns:a14="http://schemas.microsoft.com/office/drawing/2010/main" val="0"/>
+                        </a:ext>
+                      </a:extLst>
+                    </a:blip>
+                    <a:srcRect/>
+                    <a:stretch>
+                      <a:fillRect/>
+                    </a:stretch>
+                  </pic:blipFill>
+                  <pic:spPr bwMode="auto">
+                    <a:xfrm>
+                      <a:off x="0" y="0"/>
+                      <a:ext cx="5935345" cy="4478655"/>
+                    </a:xfrm>
+                    <a:prstGeom prst="rect">
+                      <a:avLst/>
+                    </a:prstGeom>
+                    <a:noFill/>
+                    <a:ln>
+                      <a:noFill/>
+                    </a:ln>
+                  </pic:spPr>
+                </pic:pic>
+              </a:graphicData>
+            </a:graphic>
+          </wp:inline>
+        </w:drawing>
+      </w:r>
+      <w:r>
+        <w:rPr>
+          <w:noProof/>
+        </w:rPr>
+        <w:lastRenderedPageBreak/>
+        <w:drawing>
+          <wp:inline distT="0" distB="0" distL="0" distR="0" wp14:anchorId="09CDDAD4" wp14:editId="5CF8B031">
+            <wp:extent cx="5935345" cy="4462145"/>
+            <wp:effectExtent l="0" t="0" r="8255" b="0"/>
+            <wp:docPr id="3" name="Picture 3"/>
+            <wp:cNvGraphicFramePr>
+              <a:graphicFrameLocks xmlns:a="http://schemas.openxmlformats.org/drawingml/2006/main" noChangeAspect="1"/>
+            </wp:cNvGraphicFramePr>
+            <a:graphic xmlns:a="http://schemas.openxmlformats.org/drawingml/2006/main">
+              <a:graphicData uri="http://schemas.openxmlformats.org/drawingml/2006/picture">
+                <pic:pic xmlns:pic="http://schemas.openxmlformats.org/drawingml/2006/picture">
+                  <pic:nvPicPr>
+                    <pic:cNvPr id="0" name="Picture 2"/>
+                    <pic:cNvPicPr>
+                      <a:picLocks noChangeAspect="1" noChangeArrowheads="1"/>
+                    </pic:cNvPicPr>
+                  </pic:nvPicPr>
+                  <pic:blipFill>
+                    <a:blip r:embed="rId5">
+                      <a:extLst>
+                        <a:ext uri="{28A0092B-C50C-407E-A947-70E740481C1C}">
+                          <a14:useLocalDpi xmlns:a14="http://schemas.microsoft.com/office/drawing/2010/main" val="0"/>
+                        </a:ext>
+                      </a:extLst>
+                    </a:blip>
+                    <a:srcRect/>
+                    <a:stretch>
+                      <a:fillRect/>
+                    </a:stretch>
+                  </pic:blipFill>
+                  <pic:spPr bwMode="auto">
+                    <a:xfrm>
+                      <a:off x="0" y="0"/>
+                      <a:ext cx="5935345" cy="4462145"/>
+                    </a:xfrm>
+                    <a:prstGeom prst="rect">
+                      <a:avLst/>
+                    </a:prstGeom>
+                    <a:noFill/>
+                    <a:ln>
+                      <a:noFill/>
+                    </a:ln>
+                  </pic:spPr>
+                </pic:pic>
+              </a:graphicData>
+            </a:graphic>
+          </wp:inline>
+        </w:drawing>
+      </w:r>
+      <w:r>
+        <w:rPr>
+          <w:noProof/>
+        </w:rPr>
+        <w:lastRenderedPageBreak/>
+        <w:drawing>
+          <wp:inline distT="0" distB="0" distL="0" distR="0" wp14:anchorId="171723CC" wp14:editId="7FB88513">
+            <wp:extent cx="5943600" cy="4538345"/>
+            <wp:effectExtent l="0" t="0" r="0" b="0"/>
+            <wp:docPr id="7" name="Picture 7"/>
+            <wp:cNvGraphicFramePr>
+              <a:graphicFrameLocks xmlns:a="http://schemas.openxmlformats.org/drawingml/2006/main" noChangeAspect="1"/>
+            </wp:cNvGraphicFramePr>
+            <a:graphic xmlns:a="http://schemas.openxmlformats.org/drawingml/2006/main">
+              <a:graphicData uri="http://schemas.openxmlformats.org/drawingml/2006/picture">
+                <pic:pic xmlns:pic="http://schemas.openxmlformats.org/drawingml/2006/picture">
+                  <pic:nvPicPr>
+                    <pic:cNvPr id="0" name="Picture 3"/>
+                    <pic:cNvPicPr>
+                      <a:picLocks noChangeAspect="1" noChangeArrowheads="1"/>
+                    </pic:cNvPicPr>
+                  </pic:nvPicPr>
+                  <pic:blipFill>
+                    <a:blip r:embed="rId6">
+                      <a:extLst>
+                        <a:ext uri="{28A0092B-C50C-407E-A947-70E740481C1C}">
+                          <a14:useLocalDpi xmlns:a14="http://schemas.microsoft.com/office/drawing/2010/main" val="0"/>
+                        </a:ext>
+                      </a:extLst>
+                    </a:blip>
+                    <a:srcRect/>
+                    <a:stretch>
+                      <a:fillRect/>
+                    </a:stretch>
+                  </pic:blipFill>
+                  <pic:spPr bwMode="auto">
+                    <a:xfrm>
+                      <a:off x="0" y="0"/>
+                      <a:ext cx="5943600" cy="4538345"/>
+                    </a:xfrm>
+                    <a:prstGeom prst="rect">
+                      <a:avLst/>
+                    </a:prstGeom>
+                    <a:noFill/>
+                    <a:ln>
+                      <a:noFill/>
+                    </a:ln>
+                  </pic:spPr>
+                </pic:pic>
+              </a:graphicData>
+            </a:graphic>
+          </wp:inline>
+        </w:drawing>
+      </w:r>
+      <w:r>
+        <w:rPr>
+          <w:noProof/>
+        </w:rPr>
+        <w:lastRenderedPageBreak/>
+        <w:drawing>
+          <wp:inline distT="0" distB="0" distL="0" distR="0" wp14:anchorId="79684523" wp14:editId="133F53D4">
+            <wp:extent cx="5935345" cy="4572000"/>
+            <wp:effectExtent l="0" t="0" r="8255" b="0"/>
+            <wp:docPr id="8" name="Picture 8"/>
+            <wp:cNvGraphicFramePr>
+              <a:graphicFrameLocks xmlns:a="http://schemas.openxmlformats.org/drawingml/2006/main" noChangeAspect="1"/>
+            </wp:cNvGraphicFramePr>
+            <a:graphic xmlns:a="http://schemas.openxmlformats.org/drawingml/2006/main">
+              <a:graphicData uri="http://schemas.openxmlformats.org/drawingml/2006/picture">
+                <pic:pic xmlns:pic="http://schemas.openxmlformats.org/drawingml/2006/picture">
+                  <pic:nvPicPr>
+                    <pic:cNvPr id="0" name="Picture 4"/>
+                    <pic:cNvPicPr>
+                      <a:picLocks noChangeAspect="1" noChangeArrowheads="1"/>
+                    </pic:cNvPicPr>
+                  </pic:nvPicPr>
+                  <pic:blipFill>
+                    <a:blip r:embed="rId7">
+                      <a:extLst>
+                        <a:ext uri="{28A0092B-C50C-407E-A947-70E740481C1C}">
+                          <a14:useLocalDpi xmlns:a14="http://schemas.microsoft.com/office/drawing/2010/main" val="0"/>
+                        </a:ext>
+                      </a:extLst>
+                    </a:blip>
+                    <a:srcRect/>
+                    <a:stretch>
+                      <a:fillRect/>
+                    </a:stretch>
+                  </pic:blipFill>
+                  <pic:spPr bwMode="auto">
+                    <a:xfrm>
+                      <a:off x="0" y="0"/>
+                      <a:ext cx="5935345" cy="4572000"/>
+                    </a:xfrm>
+                    <a:prstGeom prst="rect">
+                      <a:avLst/>
+                    </a:prstGeom>
+                    <a:noFill/>
+                    <a:ln>
+                      <a:noFill/>
+                    </a:ln>
+                  </pic:spPr>
+                </pic:pic>
+              </a:graphicData>
+            </a:graphic>
+          </wp:inline>
+        </w:drawing>
+      </w:r>
+      <w:r>
+        <w:rPr>
+          <w:noProof/>
+        </w:rPr>
+        <w:lastRenderedPageBreak/>
+        <w:drawing>
+          <wp:inline distT="0" distB="0" distL="0" distR="0" wp14:anchorId="654446F8" wp14:editId="23F0362D">
+            <wp:extent cx="5935345" cy="4487545"/>
+            <wp:effectExtent l="0" t="0" r="8255" b="8255"/>
+            <wp:docPr id="9" name="Picture 9"/>
+            <wp:cNvGraphicFramePr>
+              <a:graphicFrameLocks xmlns:a="http://schemas.openxmlformats.org/drawingml/2006/main" noChangeAspect="1"/>
+            </wp:cNvGraphicFramePr>
+            <a:graphic xmlns:a="http://schemas.openxmlformats.org/drawingml/2006/main">
+              <a:graphicData uri="http://schemas.openxmlformats.org/drawingml/2006/picture">
+                <pic:pic xmlns:pic="http://schemas.openxmlformats.org/drawingml/2006/picture">
+                  <pic:nvPicPr>
+                    <pic:cNvPr id="0" name="Picture 5"/>
+                    <pic:cNvPicPr>
+                      <a:picLocks noChangeAspect="1" noChangeArrowheads="1"/>
+                    </pic:cNvPicPr>
+                  </pic:nvPicPr>
+                  <pic:blipFill>
+                    <a:blip r:embed="rId8">
+                      <a:extLst>
+                        <a:ext uri="{28A0092B-C50C-407E-A947-70E740481C1C}">
+                          <a14:useLocalDpi xmlns:a14="http://schemas.microsoft.com/office/drawing/2010/main" val="0"/>
+                        </a:ext>
+                      </a:extLst>
+                    </a:blip>
+                    <a:srcRect/>
+                    <a:stretch>
+                      <a:fillRect/>
+                    </a:stretch>
+                  </pic:blipFill>
+                  <pic:spPr bwMode="auto">
+                    <a:xfrm>
+                      <a:off x="0" y="0"/>
+                      <a:ext cx="5935345" cy="4487545"/>
+                    </a:xfrm>
+                    <a:prstGeom prst="rect">
+                      <a:avLst/>
+                    </a:prstGeom>
+                    <a:noFill/>
+                    <a:ln>
+                      <a:noFill/>
+                    </a:ln>
+                  </pic:spPr>
+                </pic:pic>
+              </a:graphicData>
+            </a:graphic>
+          </wp:inline>
+        </w:drawing>
+      </w:r>
+      <w:r>
+        <w:rPr>
+          <w:noProof/>
+        </w:rPr>
+        <w:lastRenderedPageBreak/>
+        <w:drawing>
+          <wp:inline distT="0" distB="0" distL="0" distR="0" wp14:anchorId="6FAE3BDE" wp14:editId="24C9487B">
+            <wp:extent cx="5935345" cy="4419600"/>
+            <wp:effectExtent l="0" t="0" r="8255" b="0"/>
+            <wp:docPr id="10" name="Picture 10"/>
+            <wp:cNvGraphicFramePr>
+              <a:graphicFrameLocks xmlns:a="http://schemas.openxmlformats.org/drawingml/2006/main" noChangeAspect="1"/>
+            </wp:cNvGraphicFramePr>
+            <a:graphic xmlns:a="http://schemas.openxmlformats.org/drawingml/2006/main">
+              <a:graphicData uri="http://schemas.openxmlformats.org/drawingml/2006/picture">
+                <pic:pic xmlns:pic="http://schemas.openxmlformats.org/drawingml/2006/picture">
+                  <pic:nvPicPr>
+                    <pic:cNvPr id="0" name="Picture 6"/>
+                    <pic:cNvPicPr>
+                      <a:picLocks noChangeAspect="1" noChangeArrowheads="1"/>
+                    </pic:cNvPicPr>
+                  </pic:nvPicPr>
+                  <pic:blipFill>
+                    <a:blip r:embed="rId9">
+                      <a:extLst>
+                        <a:ext uri="{28A0092B-C50C-407E-A947-70E740481C1C}">
+                          <a14:useLocalDpi xmlns:a14="http://schemas.microsoft.com/office/drawing/2010/main" val="0"/>
+                        </a:ext>
+                      </a:extLst>
+                    </a:blip>
+                    <a:srcRect/>
+                    <a:stretch>
+                      <a:fillRect/>
+                    </a:stretch>
+                  </pic:blipFill>
+                  <pic:spPr bwMode="auto">
+                    <a:xfrm>
+                      <a:off x="0" y="0"/>
+                      <a:ext cx="5935345" cy="4419600"/>
+                    </a:xfrm>
+                    <a:prstGeom prst="rect">
+                      <a:avLst/>
+                    </a:prstGeom>
+                    <a:noFill/>
+                    <a:ln>
+                      <a:noFill/>
+                    </a:ln>
+                  </pic:spPr>
+                </pic:pic>
+              </a:graphicData>
+            </a:graphic>
+          </wp:inline>
+        </w:drawing>
+      </w:r>
       <w:r>
         <w:rPr>
           <w:noProof/>
@@ -23,7 +346,7 @@
                     <pic:cNvPicPr/>
                   </pic:nvPicPr>
                   <pic:blipFill>
-                    <a:blip r:embed="rId4"/>
+                    <a:blip r:embed="rId10"/>
                     <a:stretch>
                       <a:fillRect/>
                     </a:stretch>
@@ -49,6 +372,7 @@
         <w:rPr>
           <w:noProof/>
         </w:rPr>
+        <w:lastRenderedPageBreak/>
         <w:drawing>
           <wp:inline distT="0" distB="0" distL="0" distR="0" wp14:anchorId="0062CAC8" wp14:editId="6909FD32">
             <wp:extent cx="5937250" cy="4419600"/>
@@ -67,7 +391,7 @@
                     </pic:cNvPicPr>
                   </pic:nvPicPr>
                   <pic:blipFill>
-                    <a:blip r:embed="rId5">
+                    <a:blip r:embed="rId11">
                       <a:extLst>
                         <a:ext uri="{28A0092B-C50C-407E-A947-70E740481C1C}">
                           <a14:useLocalDpi xmlns:a14="http://schemas.microsoft.com/office/drawing/2010/main" val="0"/>
@@ -123,7 +447,7 @@
                     </pic:cNvPicPr>
                   </pic:nvPicPr>
                   <pic:blipFill>
-                    <a:blip r:embed="rId6">
+                    <a:blip r:embed="rId12">
                       <a:extLst>
                         <a:ext uri="{28A0092B-C50C-407E-A947-70E740481C1C}">
                           <a14:useLocalDpi xmlns:a14="http://schemas.microsoft.com/office/drawing/2010/main" val="0"/>
@@ -179,7 +503,7 @@
                     </pic:cNvPicPr>
                   </pic:nvPicPr>
                   <pic:blipFill>
-                    <a:blip r:embed="rId7">
+                    <a:blip r:embed="rId13">
                       <a:extLst>
                         <a:ext uri="{28A0092B-C50C-407E-A947-70E740481C1C}">
                           <a14:useLocalDpi xmlns:a14="http://schemas.microsoft.com/office/drawing/2010/main" val="0"/>

--- a/CNTT2211041.docx
+++ b/CNTT2211041.docx
@@ -527,6 +527,544 @@
                     <a:ln>
                       <a:noFill/>
                     </a:ln>
+                  </pic:spPr>
+                </pic:pic>
+              </a:graphicData>
+            </a:graphic>
+          </wp:inline>
+        </w:drawing>
+      </w:r>
+    </w:p>
+    <w:p>
+      <w:r>
+        <w:lastRenderedPageBreak/>
+        <w:drawing>
+          <wp:inline distT="0" distB="0" distL="0" distR="0" wp14:anchorId="4A3D9312" wp14:editId="4015F793">
+            <wp:extent cx="5943600" cy="4463415"/>
+            <wp:effectExtent l="0" t="0" r="0" b="0"/>
+            <wp:docPr id="11" name="Picture 11"/>
+            <wp:cNvGraphicFramePr>
+              <a:graphicFrameLocks xmlns:a="http://schemas.openxmlformats.org/drawingml/2006/main" noChangeAspect="1"/>
+            </wp:cNvGraphicFramePr>
+            <a:graphic xmlns:a="http://schemas.openxmlformats.org/drawingml/2006/main">
+              <a:graphicData uri="http://schemas.openxmlformats.org/drawingml/2006/picture">
+                <pic:pic xmlns:pic="http://schemas.openxmlformats.org/drawingml/2006/picture">
+                  <pic:nvPicPr>
+                    <pic:cNvPr id="1" name=""/>
+                    <pic:cNvPicPr/>
+                  </pic:nvPicPr>
+                  <pic:blipFill>
+                    <a:blip r:embed="rId14"/>
+                    <a:stretch>
+                      <a:fillRect/>
+                    </a:stretch>
+                  </pic:blipFill>
+                  <pic:spPr>
+                    <a:xfrm>
+                      <a:off x="0" y="0"/>
+                      <a:ext cx="5943600" cy="4463415"/>
+                    </a:xfrm>
+                    <a:prstGeom prst="rect">
+                      <a:avLst/>
+                    </a:prstGeom>
+                  </pic:spPr>
+                </pic:pic>
+              </a:graphicData>
+            </a:graphic>
+          </wp:inline>
+        </w:drawing>
+      </w:r>
+    </w:p>
+    <w:p>
+      <w:r>
+        <w:lastRenderedPageBreak/>
+        <w:drawing>
+          <wp:inline distT="0" distB="0" distL="0" distR="0" wp14:anchorId="103CEA2F" wp14:editId="19560FB9">
+            <wp:extent cx="5943600" cy="4483735"/>
+            <wp:effectExtent l="0" t="0" r="0" b="0"/>
+            <wp:docPr id="12" name="Picture 12"/>
+            <wp:cNvGraphicFramePr>
+              <a:graphicFrameLocks xmlns:a="http://schemas.openxmlformats.org/drawingml/2006/main" noChangeAspect="1"/>
+            </wp:cNvGraphicFramePr>
+            <a:graphic xmlns:a="http://schemas.openxmlformats.org/drawingml/2006/main">
+              <a:graphicData uri="http://schemas.openxmlformats.org/drawingml/2006/picture">
+                <pic:pic xmlns:pic="http://schemas.openxmlformats.org/drawingml/2006/picture">
+                  <pic:nvPicPr>
+                    <pic:cNvPr id="1" name=""/>
+                    <pic:cNvPicPr/>
+                  </pic:nvPicPr>
+                  <pic:blipFill>
+                    <a:blip r:embed="rId15"/>
+                    <a:stretch>
+                      <a:fillRect/>
+                    </a:stretch>
+                  </pic:blipFill>
+                  <pic:spPr>
+                    <a:xfrm>
+                      <a:off x="0" y="0"/>
+                      <a:ext cx="5943600" cy="4483735"/>
+                    </a:xfrm>
+                    <a:prstGeom prst="rect">
+                      <a:avLst/>
+                    </a:prstGeom>
+                  </pic:spPr>
+                </pic:pic>
+              </a:graphicData>
+            </a:graphic>
+          </wp:inline>
+        </w:drawing>
+      </w:r>
+      <w:r>
+        <w:lastRenderedPageBreak/>
+        <w:drawing>
+          <wp:inline distT="0" distB="0" distL="0" distR="0" wp14:anchorId="79B39C85" wp14:editId="4A073496">
+            <wp:extent cx="5943600" cy="4508500"/>
+            <wp:effectExtent l="0" t="0" r="0" b="6350"/>
+            <wp:docPr id="13" name="Picture 13"/>
+            <wp:cNvGraphicFramePr>
+              <a:graphicFrameLocks xmlns:a="http://schemas.openxmlformats.org/drawingml/2006/main" noChangeAspect="1"/>
+            </wp:cNvGraphicFramePr>
+            <a:graphic xmlns:a="http://schemas.openxmlformats.org/drawingml/2006/main">
+              <a:graphicData uri="http://schemas.openxmlformats.org/drawingml/2006/picture">
+                <pic:pic xmlns:pic="http://schemas.openxmlformats.org/drawingml/2006/picture">
+                  <pic:nvPicPr>
+                    <pic:cNvPr id="1" name=""/>
+                    <pic:cNvPicPr/>
+                  </pic:nvPicPr>
+                  <pic:blipFill>
+                    <a:blip r:embed="rId16"/>
+                    <a:stretch>
+                      <a:fillRect/>
+                    </a:stretch>
+                  </pic:blipFill>
+                  <pic:spPr>
+                    <a:xfrm>
+                      <a:off x="0" y="0"/>
+                      <a:ext cx="5943600" cy="4508500"/>
+                    </a:xfrm>
+                    <a:prstGeom prst="rect">
+                      <a:avLst/>
+                    </a:prstGeom>
+                  </pic:spPr>
+                </pic:pic>
+              </a:graphicData>
+            </a:graphic>
+          </wp:inline>
+        </w:drawing>
+      </w:r>
+      <w:r>
+        <w:lastRenderedPageBreak/>
+        <w:drawing>
+          <wp:inline distT="0" distB="0" distL="0" distR="0" wp14:anchorId="5F8DAB51" wp14:editId="0545A4F3">
+            <wp:extent cx="5943600" cy="4446270"/>
+            <wp:effectExtent l="0" t="0" r="0" b="0"/>
+            <wp:docPr id="14" name="Picture 14"/>
+            <wp:cNvGraphicFramePr>
+              <a:graphicFrameLocks xmlns:a="http://schemas.openxmlformats.org/drawingml/2006/main" noChangeAspect="1"/>
+            </wp:cNvGraphicFramePr>
+            <a:graphic xmlns:a="http://schemas.openxmlformats.org/drawingml/2006/main">
+              <a:graphicData uri="http://schemas.openxmlformats.org/drawingml/2006/picture">
+                <pic:pic xmlns:pic="http://schemas.openxmlformats.org/drawingml/2006/picture">
+                  <pic:nvPicPr>
+                    <pic:cNvPr id="1" name=""/>
+                    <pic:cNvPicPr/>
+                  </pic:nvPicPr>
+                  <pic:blipFill>
+                    <a:blip r:embed="rId17"/>
+                    <a:stretch>
+                      <a:fillRect/>
+                    </a:stretch>
+                  </pic:blipFill>
+                  <pic:spPr>
+                    <a:xfrm>
+                      <a:off x="0" y="0"/>
+                      <a:ext cx="5943600" cy="4446270"/>
+                    </a:xfrm>
+                    <a:prstGeom prst="rect">
+                      <a:avLst/>
+                    </a:prstGeom>
+                  </pic:spPr>
+                </pic:pic>
+              </a:graphicData>
+            </a:graphic>
+          </wp:inline>
+        </w:drawing>
+      </w:r>
+      <w:r>
+        <w:lastRenderedPageBreak/>
+        <w:drawing>
+          <wp:inline distT="0" distB="0" distL="0" distR="0" wp14:anchorId="1E273F18" wp14:editId="0F187FB6">
+            <wp:extent cx="5943600" cy="4498340"/>
+            <wp:effectExtent l="0" t="0" r="0" b="0"/>
+            <wp:docPr id="15" name="Picture 15"/>
+            <wp:cNvGraphicFramePr>
+              <a:graphicFrameLocks xmlns:a="http://schemas.openxmlformats.org/drawingml/2006/main" noChangeAspect="1"/>
+            </wp:cNvGraphicFramePr>
+            <a:graphic xmlns:a="http://schemas.openxmlformats.org/drawingml/2006/main">
+              <a:graphicData uri="http://schemas.openxmlformats.org/drawingml/2006/picture">
+                <pic:pic xmlns:pic="http://schemas.openxmlformats.org/drawingml/2006/picture">
+                  <pic:nvPicPr>
+                    <pic:cNvPr id="1" name=""/>
+                    <pic:cNvPicPr/>
+                  </pic:nvPicPr>
+                  <pic:blipFill>
+                    <a:blip r:embed="rId18"/>
+                    <a:stretch>
+                      <a:fillRect/>
+                    </a:stretch>
+                  </pic:blipFill>
+                  <pic:spPr>
+                    <a:xfrm>
+                      <a:off x="0" y="0"/>
+                      <a:ext cx="5943600" cy="4498340"/>
+                    </a:xfrm>
+                    <a:prstGeom prst="rect">
+                      <a:avLst/>
+                    </a:prstGeom>
+                  </pic:spPr>
+                </pic:pic>
+              </a:graphicData>
+            </a:graphic>
+          </wp:inline>
+        </w:drawing>
+      </w:r>
+      <w:r>
+        <w:lastRenderedPageBreak/>
+        <w:drawing>
+          <wp:inline distT="0" distB="0" distL="0" distR="0" wp14:anchorId="6B08880E" wp14:editId="70DB1CB8">
+            <wp:extent cx="5943600" cy="4512945"/>
+            <wp:effectExtent l="0" t="0" r="0" b="1905"/>
+            <wp:docPr id="16" name="Picture 16"/>
+            <wp:cNvGraphicFramePr>
+              <a:graphicFrameLocks xmlns:a="http://schemas.openxmlformats.org/drawingml/2006/main" noChangeAspect="1"/>
+            </wp:cNvGraphicFramePr>
+            <a:graphic xmlns:a="http://schemas.openxmlformats.org/drawingml/2006/main">
+              <a:graphicData uri="http://schemas.openxmlformats.org/drawingml/2006/picture">
+                <pic:pic xmlns:pic="http://schemas.openxmlformats.org/drawingml/2006/picture">
+                  <pic:nvPicPr>
+                    <pic:cNvPr id="1" name=""/>
+                    <pic:cNvPicPr/>
+                  </pic:nvPicPr>
+                  <pic:blipFill>
+                    <a:blip r:embed="rId19"/>
+                    <a:stretch>
+                      <a:fillRect/>
+                    </a:stretch>
+                  </pic:blipFill>
+                  <pic:spPr>
+                    <a:xfrm>
+                      <a:off x="0" y="0"/>
+                      <a:ext cx="5943600" cy="4512945"/>
+                    </a:xfrm>
+                    <a:prstGeom prst="rect">
+                      <a:avLst/>
+                    </a:prstGeom>
+                  </pic:spPr>
+                </pic:pic>
+              </a:graphicData>
+            </a:graphic>
+          </wp:inline>
+        </w:drawing>
+      </w:r>
+      <w:r>
+        <w:lastRenderedPageBreak/>
+        <w:drawing>
+          <wp:inline distT="0" distB="0" distL="0" distR="0" wp14:anchorId="5C045BBD" wp14:editId="5F5433D4">
+            <wp:extent cx="5943600" cy="4467860"/>
+            <wp:effectExtent l="0" t="0" r="0" b="8890"/>
+            <wp:docPr id="18" name="Picture 18"/>
+            <wp:cNvGraphicFramePr>
+              <a:graphicFrameLocks xmlns:a="http://schemas.openxmlformats.org/drawingml/2006/main" noChangeAspect="1"/>
+            </wp:cNvGraphicFramePr>
+            <a:graphic xmlns:a="http://schemas.openxmlformats.org/drawingml/2006/main">
+              <a:graphicData uri="http://schemas.openxmlformats.org/drawingml/2006/picture">
+                <pic:pic xmlns:pic="http://schemas.openxmlformats.org/drawingml/2006/picture">
+                  <pic:nvPicPr>
+                    <pic:cNvPr id="1" name=""/>
+                    <pic:cNvPicPr/>
+                  </pic:nvPicPr>
+                  <pic:blipFill>
+                    <a:blip r:embed="rId20"/>
+                    <a:stretch>
+                      <a:fillRect/>
+                    </a:stretch>
+                  </pic:blipFill>
+                  <pic:spPr>
+                    <a:xfrm>
+                      <a:off x="0" y="0"/>
+                      <a:ext cx="5943600" cy="4467860"/>
+                    </a:xfrm>
+                    <a:prstGeom prst="rect">
+                      <a:avLst/>
+                    </a:prstGeom>
+                  </pic:spPr>
+                </pic:pic>
+              </a:graphicData>
+            </a:graphic>
+          </wp:inline>
+        </w:drawing>
+      </w:r>
+      <w:r>
+        <w:lastRenderedPageBreak/>
+        <w:drawing>
+          <wp:inline distT="0" distB="0" distL="0" distR="0" wp14:anchorId="3DFC052E" wp14:editId="2BDE2ADE">
+            <wp:extent cx="5943600" cy="4460240"/>
+            <wp:effectExtent l="0" t="0" r="0" b="0"/>
+            <wp:docPr id="19" name="Picture 19"/>
+            <wp:cNvGraphicFramePr>
+              <a:graphicFrameLocks xmlns:a="http://schemas.openxmlformats.org/drawingml/2006/main" noChangeAspect="1"/>
+            </wp:cNvGraphicFramePr>
+            <a:graphic xmlns:a="http://schemas.openxmlformats.org/drawingml/2006/main">
+              <a:graphicData uri="http://schemas.openxmlformats.org/drawingml/2006/picture">
+                <pic:pic xmlns:pic="http://schemas.openxmlformats.org/drawingml/2006/picture">
+                  <pic:nvPicPr>
+                    <pic:cNvPr id="1" name=""/>
+                    <pic:cNvPicPr/>
+                  </pic:nvPicPr>
+                  <pic:blipFill>
+                    <a:blip r:embed="rId21"/>
+                    <a:stretch>
+                      <a:fillRect/>
+                    </a:stretch>
+                  </pic:blipFill>
+                  <pic:spPr>
+                    <a:xfrm>
+                      <a:off x="0" y="0"/>
+                      <a:ext cx="5943600" cy="4460240"/>
+                    </a:xfrm>
+                    <a:prstGeom prst="rect">
+                      <a:avLst/>
+                    </a:prstGeom>
+                  </pic:spPr>
+                </pic:pic>
+              </a:graphicData>
+            </a:graphic>
+          </wp:inline>
+        </w:drawing>
+      </w:r>
+      <w:r>
+        <w:lastRenderedPageBreak/>
+        <w:drawing>
+          <wp:inline distT="0" distB="0" distL="0" distR="0" wp14:anchorId="2A50BF36" wp14:editId="1FC13198">
+            <wp:extent cx="5943600" cy="4457700"/>
+            <wp:effectExtent l="0" t="0" r="0" b="0"/>
+            <wp:docPr id="20" name="Picture 20"/>
+            <wp:cNvGraphicFramePr>
+              <a:graphicFrameLocks xmlns:a="http://schemas.openxmlformats.org/drawingml/2006/main" noChangeAspect="1"/>
+            </wp:cNvGraphicFramePr>
+            <a:graphic xmlns:a="http://schemas.openxmlformats.org/drawingml/2006/main">
+              <a:graphicData uri="http://schemas.openxmlformats.org/drawingml/2006/picture">
+                <pic:pic xmlns:pic="http://schemas.openxmlformats.org/drawingml/2006/picture">
+                  <pic:nvPicPr>
+                    <pic:cNvPr id="1" name=""/>
+                    <pic:cNvPicPr/>
+                  </pic:nvPicPr>
+                  <pic:blipFill>
+                    <a:blip r:embed="rId22"/>
+                    <a:stretch>
+                      <a:fillRect/>
+                    </a:stretch>
+                  </pic:blipFill>
+                  <pic:spPr>
+                    <a:xfrm>
+                      <a:off x="0" y="0"/>
+                      <a:ext cx="5943600" cy="4457700"/>
+                    </a:xfrm>
+                    <a:prstGeom prst="rect">
+                      <a:avLst/>
+                    </a:prstGeom>
+                  </pic:spPr>
+                </pic:pic>
+              </a:graphicData>
+            </a:graphic>
+          </wp:inline>
+        </w:drawing>
+      </w:r>
+      <w:r>
+        <w:lastRenderedPageBreak/>
+        <w:drawing>
+          <wp:inline distT="0" distB="0" distL="0" distR="0" wp14:anchorId="49BA21C5" wp14:editId="5EEB1C49">
+            <wp:extent cx="5943600" cy="4547235"/>
+            <wp:effectExtent l="0" t="0" r="0" b="5715"/>
+            <wp:docPr id="21" name="Picture 21"/>
+            <wp:cNvGraphicFramePr>
+              <a:graphicFrameLocks xmlns:a="http://schemas.openxmlformats.org/drawingml/2006/main" noChangeAspect="1"/>
+            </wp:cNvGraphicFramePr>
+            <a:graphic xmlns:a="http://schemas.openxmlformats.org/drawingml/2006/main">
+              <a:graphicData uri="http://schemas.openxmlformats.org/drawingml/2006/picture">
+                <pic:pic xmlns:pic="http://schemas.openxmlformats.org/drawingml/2006/picture">
+                  <pic:nvPicPr>
+                    <pic:cNvPr id="1" name=""/>
+                    <pic:cNvPicPr/>
+                  </pic:nvPicPr>
+                  <pic:blipFill>
+                    <a:blip r:embed="rId23"/>
+                    <a:stretch>
+                      <a:fillRect/>
+                    </a:stretch>
+                  </pic:blipFill>
+                  <pic:spPr>
+                    <a:xfrm>
+                      <a:off x="0" y="0"/>
+                      <a:ext cx="5943600" cy="4547235"/>
+                    </a:xfrm>
+                    <a:prstGeom prst="rect">
+                      <a:avLst/>
+                    </a:prstGeom>
+                  </pic:spPr>
+                </pic:pic>
+              </a:graphicData>
+            </a:graphic>
+          </wp:inline>
+        </w:drawing>
+      </w:r>
+      <w:r>
+        <w:lastRenderedPageBreak/>
+        <w:drawing>
+          <wp:inline distT="0" distB="0" distL="0" distR="0" wp14:anchorId="397A073D" wp14:editId="6151AA34">
+            <wp:extent cx="5943600" cy="4488180"/>
+            <wp:effectExtent l="0" t="0" r="0" b="7620"/>
+            <wp:docPr id="22" name="Picture 22"/>
+            <wp:cNvGraphicFramePr>
+              <a:graphicFrameLocks xmlns:a="http://schemas.openxmlformats.org/drawingml/2006/main" noChangeAspect="1"/>
+            </wp:cNvGraphicFramePr>
+            <a:graphic xmlns:a="http://schemas.openxmlformats.org/drawingml/2006/main">
+              <a:graphicData uri="http://schemas.openxmlformats.org/drawingml/2006/picture">
+                <pic:pic xmlns:pic="http://schemas.openxmlformats.org/drawingml/2006/picture">
+                  <pic:nvPicPr>
+                    <pic:cNvPr id="1" name=""/>
+                    <pic:cNvPicPr/>
+                  </pic:nvPicPr>
+                  <pic:blipFill>
+                    <a:blip r:embed="rId24"/>
+                    <a:stretch>
+                      <a:fillRect/>
+                    </a:stretch>
+                  </pic:blipFill>
+                  <pic:spPr>
+                    <a:xfrm>
+                      <a:off x="0" y="0"/>
+                      <a:ext cx="5943600" cy="4488180"/>
+                    </a:xfrm>
+                    <a:prstGeom prst="rect">
+                      <a:avLst/>
+                    </a:prstGeom>
+                  </pic:spPr>
+                </pic:pic>
+              </a:graphicData>
+            </a:graphic>
+          </wp:inline>
+        </w:drawing>
+      </w:r>
+      <w:r>
+        <w:lastRenderedPageBreak/>
+        <w:drawing>
+          <wp:inline distT="0" distB="0" distL="0" distR="0" wp14:anchorId="737705EE" wp14:editId="752513CB">
+            <wp:extent cx="5943600" cy="4460240"/>
+            <wp:effectExtent l="0" t="0" r="0" b="0"/>
+            <wp:docPr id="23" name="Picture 23"/>
+            <wp:cNvGraphicFramePr>
+              <a:graphicFrameLocks xmlns:a="http://schemas.openxmlformats.org/drawingml/2006/main" noChangeAspect="1"/>
+            </wp:cNvGraphicFramePr>
+            <a:graphic xmlns:a="http://schemas.openxmlformats.org/drawingml/2006/main">
+              <a:graphicData uri="http://schemas.openxmlformats.org/drawingml/2006/picture">
+                <pic:pic xmlns:pic="http://schemas.openxmlformats.org/drawingml/2006/picture">
+                  <pic:nvPicPr>
+                    <pic:cNvPr id="1" name=""/>
+                    <pic:cNvPicPr/>
+                  </pic:nvPicPr>
+                  <pic:blipFill>
+                    <a:blip r:embed="rId25"/>
+                    <a:stretch>
+                      <a:fillRect/>
+                    </a:stretch>
+                  </pic:blipFill>
+                  <pic:spPr>
+                    <a:xfrm>
+                      <a:off x="0" y="0"/>
+                      <a:ext cx="5943600" cy="4460240"/>
+                    </a:xfrm>
+                    <a:prstGeom prst="rect">
+                      <a:avLst/>
+                    </a:prstGeom>
+                  </pic:spPr>
+                </pic:pic>
+              </a:graphicData>
+            </a:graphic>
+          </wp:inline>
+        </w:drawing>
+      </w:r>
+    </w:p>
+    <w:p>
+      <w:r>
+        <w:lastRenderedPageBreak/>
+        <w:drawing>
+          <wp:inline distT="0" distB="0" distL="0" distR="0" wp14:anchorId="360E7DAA" wp14:editId="698FC2B7">
+            <wp:extent cx="5943600" cy="4470400"/>
+            <wp:effectExtent l="0" t="0" r="0" b="6350"/>
+            <wp:docPr id="24" name="Picture 24"/>
+            <wp:cNvGraphicFramePr>
+              <a:graphicFrameLocks xmlns:a="http://schemas.openxmlformats.org/drawingml/2006/main" noChangeAspect="1"/>
+            </wp:cNvGraphicFramePr>
+            <a:graphic xmlns:a="http://schemas.openxmlformats.org/drawingml/2006/main">
+              <a:graphicData uri="http://schemas.openxmlformats.org/drawingml/2006/picture">
+                <pic:pic xmlns:pic="http://schemas.openxmlformats.org/drawingml/2006/picture">
+                  <pic:nvPicPr>
+                    <pic:cNvPr id="1" name=""/>
+                    <pic:cNvPicPr/>
+                  </pic:nvPicPr>
+                  <pic:blipFill>
+                    <a:blip r:embed="rId26"/>
+                    <a:stretch>
+                      <a:fillRect/>
+                    </a:stretch>
+                  </pic:blipFill>
+                  <pic:spPr>
+                    <a:xfrm>
+                      <a:off x="0" y="0"/>
+                      <a:ext cx="5943600" cy="4470400"/>
+                    </a:xfrm>
+                    <a:prstGeom prst="rect">
+                      <a:avLst/>
+                    </a:prstGeom>
+                  </pic:spPr>
+                </pic:pic>
+              </a:graphicData>
+            </a:graphic>
+          </wp:inline>
+        </w:drawing>
+      </w:r>
+      <w:r>
+        <w:lastRenderedPageBreak/>
+        <w:drawing>
+          <wp:inline distT="0" distB="0" distL="0" distR="0" wp14:anchorId="5890252F" wp14:editId="6B39CFF4">
+            <wp:extent cx="5943600" cy="4462145"/>
+            <wp:effectExtent l="0" t="0" r="0" b="0"/>
+            <wp:docPr id="25" name="Picture 25"/>
+            <wp:cNvGraphicFramePr>
+              <a:graphicFrameLocks xmlns:a="http://schemas.openxmlformats.org/drawingml/2006/main" noChangeAspect="1"/>
+            </wp:cNvGraphicFramePr>
+            <a:graphic xmlns:a="http://schemas.openxmlformats.org/drawingml/2006/main">
+              <a:graphicData uri="http://schemas.openxmlformats.org/drawingml/2006/picture">
+                <pic:pic xmlns:pic="http://schemas.openxmlformats.org/drawingml/2006/picture">
+                  <pic:nvPicPr>
+                    <pic:cNvPr id="1" name=""/>
+                    <pic:cNvPicPr/>
+                  </pic:nvPicPr>
+                  <pic:blipFill>
+                    <a:blip r:embed="rId27"/>
+                    <a:stretch>
+                      <a:fillRect/>
+                    </a:stretch>
+                  </pic:blipFill>
+                  <pic:spPr>
+                    <a:xfrm>
+                      <a:off x="0" y="0"/>
+                      <a:ext cx="5943600" cy="4462145"/>
+                    </a:xfrm>
+                    <a:prstGeom prst="rect">
+                      <a:avLst/>
+                    </a:prstGeom>
                   </pic:spPr>
                 </pic:pic>
               </a:graphicData>

--- a/CNTT2211041.docx
+++ b/CNTT2211041.docx
@@ -537,6 +537,9 @@
     </w:p>
     <w:p>
       <w:r>
+        <w:rPr>
+          <w:noProof/>
+        </w:rPr>
         <w:lastRenderedPageBreak/>
         <w:drawing>
           <wp:inline distT="0" distB="0" distL="0" distR="0" wp14:anchorId="4A3D9312" wp14:editId="4015F793">
@@ -577,6 +580,9 @@
     </w:p>
     <w:p>
       <w:r>
+        <w:rPr>
+          <w:noProof/>
+        </w:rPr>
         <w:lastRenderedPageBreak/>
         <w:drawing>
           <wp:inline distT="0" distB="0" distL="0" distR="0" wp14:anchorId="103CEA2F" wp14:editId="19560FB9">
@@ -615,6 +621,9 @@
         </w:drawing>
       </w:r>
       <w:r>
+        <w:rPr>
+          <w:noProof/>
+        </w:rPr>
         <w:lastRenderedPageBreak/>
         <w:drawing>
           <wp:inline distT="0" distB="0" distL="0" distR="0" wp14:anchorId="79B39C85" wp14:editId="4A073496">
@@ -653,6 +662,9 @@
         </w:drawing>
       </w:r>
       <w:r>
+        <w:rPr>
+          <w:noProof/>
+        </w:rPr>
         <w:lastRenderedPageBreak/>
         <w:drawing>
           <wp:inline distT="0" distB="0" distL="0" distR="0" wp14:anchorId="5F8DAB51" wp14:editId="0545A4F3">
@@ -691,6 +703,9 @@
         </w:drawing>
       </w:r>
       <w:r>
+        <w:rPr>
+          <w:noProof/>
+        </w:rPr>
         <w:lastRenderedPageBreak/>
         <w:drawing>
           <wp:inline distT="0" distB="0" distL="0" distR="0" wp14:anchorId="1E273F18" wp14:editId="0F187FB6">
@@ -729,6 +744,9 @@
         </w:drawing>
       </w:r>
       <w:r>
+        <w:rPr>
+          <w:noProof/>
+        </w:rPr>
         <w:lastRenderedPageBreak/>
         <w:drawing>
           <wp:inline distT="0" distB="0" distL="0" distR="0" wp14:anchorId="6B08880E" wp14:editId="70DB1CB8">
@@ -767,6 +785,9 @@
         </w:drawing>
       </w:r>
       <w:r>
+        <w:rPr>
+          <w:noProof/>
+        </w:rPr>
         <w:lastRenderedPageBreak/>
         <w:drawing>
           <wp:inline distT="0" distB="0" distL="0" distR="0" wp14:anchorId="5C045BBD" wp14:editId="5F5433D4">
@@ -805,6 +826,9 @@
         </w:drawing>
       </w:r>
       <w:r>
+        <w:rPr>
+          <w:noProof/>
+        </w:rPr>
         <w:lastRenderedPageBreak/>
         <w:drawing>
           <wp:inline distT="0" distB="0" distL="0" distR="0" wp14:anchorId="3DFC052E" wp14:editId="2BDE2ADE">
@@ -843,6 +867,9 @@
         </w:drawing>
       </w:r>
       <w:r>
+        <w:rPr>
+          <w:noProof/>
+        </w:rPr>
         <w:lastRenderedPageBreak/>
         <w:drawing>
           <wp:inline distT="0" distB="0" distL="0" distR="0" wp14:anchorId="2A50BF36" wp14:editId="1FC13198">
@@ -881,6 +908,9 @@
         </w:drawing>
       </w:r>
       <w:r>
+        <w:rPr>
+          <w:noProof/>
+        </w:rPr>
         <w:lastRenderedPageBreak/>
         <w:drawing>
           <wp:inline distT="0" distB="0" distL="0" distR="0" wp14:anchorId="49BA21C5" wp14:editId="5EEB1C49">
@@ -919,6 +949,9 @@
         </w:drawing>
       </w:r>
       <w:r>
+        <w:rPr>
+          <w:noProof/>
+        </w:rPr>
         <w:lastRenderedPageBreak/>
         <w:drawing>
           <wp:inline distT="0" distB="0" distL="0" distR="0" wp14:anchorId="397A073D" wp14:editId="6151AA34">
@@ -957,6 +990,9 @@
         </w:drawing>
       </w:r>
       <w:r>
+        <w:rPr>
+          <w:noProof/>
+        </w:rPr>
         <w:lastRenderedPageBreak/>
         <w:drawing>
           <wp:inline distT="0" distB="0" distL="0" distR="0" wp14:anchorId="737705EE" wp14:editId="752513CB">
@@ -997,6 +1033,9 @@
     </w:p>
     <w:p>
       <w:r>
+        <w:rPr>
+          <w:noProof/>
+        </w:rPr>
         <w:lastRenderedPageBreak/>
         <w:drawing>
           <wp:inline distT="0" distB="0" distL="0" distR="0" wp14:anchorId="360E7DAA" wp14:editId="698FC2B7">
@@ -1035,6 +1074,9 @@
         </w:drawing>
       </w:r>
       <w:r>
+        <w:rPr>
+          <w:noProof/>
+        </w:rPr>
         <w:lastRenderedPageBreak/>
         <w:drawing>
           <wp:inline distT="0" distB="0" distL="0" distR="0" wp14:anchorId="5890252F" wp14:editId="6B39CFF4">
@@ -1071,6 +1113,318 @@
             </a:graphic>
           </wp:inline>
         </w:drawing>
+      </w:r>
+    </w:p>
+    <w:p>
+      <w:r>
+        <w:rPr>
+          <w:noProof/>
+        </w:rPr>
+        <w:lastRenderedPageBreak/>
+        <w:drawing>
+          <wp:inline distT="0" distB="0" distL="0" distR="0" wp14:anchorId="35427124" wp14:editId="557D8FAE">
+            <wp:extent cx="5943600" cy="4439920"/>
+            <wp:effectExtent l="0" t="0" r="0" b="0"/>
+            <wp:docPr id="17" name="Picture 17"/>
+            <wp:cNvGraphicFramePr>
+              <a:graphicFrameLocks xmlns:a="http://schemas.openxmlformats.org/drawingml/2006/main" noChangeAspect="1"/>
+            </wp:cNvGraphicFramePr>
+            <a:graphic xmlns:a="http://schemas.openxmlformats.org/drawingml/2006/main">
+              <a:graphicData uri="http://schemas.openxmlformats.org/drawingml/2006/picture">
+                <pic:pic xmlns:pic="http://schemas.openxmlformats.org/drawingml/2006/picture">
+                  <pic:nvPicPr>
+                    <pic:cNvPr id="1" name=""/>
+                    <pic:cNvPicPr/>
+                  </pic:nvPicPr>
+                  <pic:blipFill>
+                    <a:blip r:embed="rId28"/>
+                    <a:stretch>
+                      <a:fillRect/>
+                    </a:stretch>
+                  </pic:blipFill>
+                  <pic:spPr>
+                    <a:xfrm>
+                      <a:off x="0" y="0"/>
+                      <a:ext cx="5943600" cy="4439920"/>
+                    </a:xfrm>
+                    <a:prstGeom prst="rect">
+                      <a:avLst/>
+                    </a:prstGeom>
+                  </pic:spPr>
+                </pic:pic>
+              </a:graphicData>
+            </a:graphic>
+          </wp:inline>
+        </w:drawing>
+      </w:r>
+    </w:p>
+    <w:p>
+      <w:pPr>
+        <w:rPr>
+          <w:lang w:val="vi-VN"/>
+        </w:rPr>
+      </w:pPr>
+      <w:r>
+        <w:rPr>
+          <w:noProof/>
+          <w:lang w:val="vi-VN"/>
+        </w:rPr>
+        <w:lastRenderedPageBreak/>
+        <w:drawing>
+          <wp:inline distT="0" distB="0" distL="0" distR="0" wp14:anchorId="65C27720" wp14:editId="3F5E8BC0">
+            <wp:extent cx="5943600" cy="4432935"/>
+            <wp:effectExtent l="0" t="0" r="0" b="5715"/>
+            <wp:docPr id="26" name="Picture 26"/>
+            <wp:cNvGraphicFramePr>
+              <a:graphicFrameLocks xmlns:a="http://schemas.openxmlformats.org/drawingml/2006/main" noChangeAspect="1"/>
+            </wp:cNvGraphicFramePr>
+            <a:graphic xmlns:a="http://schemas.openxmlformats.org/drawingml/2006/main">
+              <a:graphicData uri="http://schemas.openxmlformats.org/drawingml/2006/picture">
+                <pic:pic xmlns:pic="http://schemas.openxmlformats.org/drawingml/2006/picture">
+                  <pic:nvPicPr>
+                    <pic:cNvPr id="1" name=""/>
+                    <pic:cNvPicPr/>
+                  </pic:nvPicPr>
+                  <pic:blipFill>
+                    <a:blip r:embed="rId29"/>
+                    <a:stretch>
+                      <a:fillRect/>
+                    </a:stretch>
+                  </pic:blipFill>
+                  <pic:spPr>
+                    <a:xfrm>
+                      <a:off x="0" y="0"/>
+                      <a:ext cx="5943600" cy="4432935"/>
+                    </a:xfrm>
+                    <a:prstGeom prst="rect">
+                      <a:avLst/>
+                    </a:prstGeom>
+                  </pic:spPr>
+                </pic:pic>
+              </a:graphicData>
+            </a:graphic>
+          </wp:inline>
+        </w:drawing>
+      </w:r>
+    </w:p>
+    <w:p>
+      <w:pPr>
+        <w:rPr>
+          <w:lang w:val="vi-VN"/>
+        </w:rPr>
+      </w:pPr>
+      <w:r>
+        <w:rPr>
+          <w:noProof/>
+          <w:lang w:val="vi-VN"/>
+        </w:rPr>
+        <w:lastRenderedPageBreak/>
+        <w:drawing>
+          <wp:inline distT="0" distB="0" distL="0" distR="0" wp14:anchorId="24BA73CD" wp14:editId="74CD305F">
+            <wp:extent cx="5943600" cy="4509770"/>
+            <wp:effectExtent l="0" t="0" r="0" b="5080"/>
+            <wp:docPr id="27" name="Picture 27"/>
+            <wp:cNvGraphicFramePr>
+              <a:graphicFrameLocks xmlns:a="http://schemas.openxmlformats.org/drawingml/2006/main" noChangeAspect="1"/>
+            </wp:cNvGraphicFramePr>
+            <a:graphic xmlns:a="http://schemas.openxmlformats.org/drawingml/2006/main">
+              <a:graphicData uri="http://schemas.openxmlformats.org/drawingml/2006/picture">
+                <pic:pic xmlns:pic="http://schemas.openxmlformats.org/drawingml/2006/picture">
+                  <pic:nvPicPr>
+                    <pic:cNvPr id="1" name=""/>
+                    <pic:cNvPicPr/>
+                  </pic:nvPicPr>
+                  <pic:blipFill>
+                    <a:blip r:embed="rId30"/>
+                    <a:stretch>
+                      <a:fillRect/>
+                    </a:stretch>
+                  </pic:blipFill>
+                  <pic:spPr>
+                    <a:xfrm>
+                      <a:off x="0" y="0"/>
+                      <a:ext cx="5943600" cy="4509770"/>
+                    </a:xfrm>
+                    <a:prstGeom prst="rect">
+                      <a:avLst/>
+                    </a:prstGeom>
+                  </pic:spPr>
+                </pic:pic>
+              </a:graphicData>
+            </a:graphic>
+          </wp:inline>
+        </w:drawing>
+      </w:r>
+    </w:p>
+    <w:p>
+      <w:r>
+        <w:rPr>
+          <w:noProof/>
+        </w:rPr>
+        <w:lastRenderedPageBreak/>
+        <w:drawing>
+          <wp:inline distT="0" distB="0" distL="0" distR="0" wp14:anchorId="7B5DB2AC" wp14:editId="63159B53">
+            <wp:extent cx="5943600" cy="4533265"/>
+            <wp:effectExtent l="0" t="0" r="0" b="635"/>
+            <wp:docPr id="28" name="Picture 28"/>
+            <wp:cNvGraphicFramePr>
+              <a:graphicFrameLocks xmlns:a="http://schemas.openxmlformats.org/drawingml/2006/main" noChangeAspect="1"/>
+            </wp:cNvGraphicFramePr>
+            <a:graphic xmlns:a="http://schemas.openxmlformats.org/drawingml/2006/main">
+              <a:graphicData uri="http://schemas.openxmlformats.org/drawingml/2006/picture">
+                <pic:pic xmlns:pic="http://schemas.openxmlformats.org/drawingml/2006/picture">
+                  <pic:nvPicPr>
+                    <pic:cNvPr id="1" name=""/>
+                    <pic:cNvPicPr/>
+                  </pic:nvPicPr>
+                  <pic:blipFill>
+                    <a:blip r:embed="rId31"/>
+                    <a:stretch>
+                      <a:fillRect/>
+                    </a:stretch>
+                  </pic:blipFill>
+                  <pic:spPr>
+                    <a:xfrm>
+                      <a:off x="0" y="0"/>
+                      <a:ext cx="5943600" cy="4533265"/>
+                    </a:xfrm>
+                    <a:prstGeom prst="rect">
+                      <a:avLst/>
+                    </a:prstGeom>
+                  </pic:spPr>
+                </pic:pic>
+              </a:graphicData>
+            </a:graphic>
+          </wp:inline>
+        </w:drawing>
+      </w:r>
+      <w:r>
+        <w:rPr>
+          <w:noProof/>
+        </w:rPr>
+        <w:lastRenderedPageBreak/>
+        <w:drawing>
+          <wp:inline distT="0" distB="0" distL="0" distR="0" wp14:anchorId="56F37A8A" wp14:editId="484A4185">
+            <wp:extent cx="5943600" cy="4474845"/>
+            <wp:effectExtent l="0" t="0" r="0" b="1905"/>
+            <wp:docPr id="29" name="Picture 29"/>
+            <wp:cNvGraphicFramePr>
+              <a:graphicFrameLocks xmlns:a="http://schemas.openxmlformats.org/drawingml/2006/main" noChangeAspect="1"/>
+            </wp:cNvGraphicFramePr>
+            <a:graphic xmlns:a="http://schemas.openxmlformats.org/drawingml/2006/main">
+              <a:graphicData uri="http://schemas.openxmlformats.org/drawingml/2006/picture">
+                <pic:pic xmlns:pic="http://schemas.openxmlformats.org/drawingml/2006/picture">
+                  <pic:nvPicPr>
+                    <pic:cNvPr id="1" name=""/>
+                    <pic:cNvPicPr/>
+                  </pic:nvPicPr>
+                  <pic:blipFill>
+                    <a:blip r:embed="rId32"/>
+                    <a:stretch>
+                      <a:fillRect/>
+                    </a:stretch>
+                  </pic:blipFill>
+                  <pic:spPr>
+                    <a:xfrm>
+                      <a:off x="0" y="0"/>
+                      <a:ext cx="5943600" cy="4474845"/>
+                    </a:xfrm>
+                    <a:prstGeom prst="rect">
+                      <a:avLst/>
+                    </a:prstGeom>
+                  </pic:spPr>
+                </pic:pic>
+              </a:graphicData>
+            </a:graphic>
+          </wp:inline>
+        </w:drawing>
+      </w:r>
+      <w:r>
+        <w:rPr>
+          <w:noProof/>
+        </w:rPr>
+        <w:lastRenderedPageBreak/>
+        <w:drawing>
+          <wp:inline distT="0" distB="0" distL="0" distR="0" wp14:anchorId="3F3C60DD" wp14:editId="729FF842">
+            <wp:extent cx="5943600" cy="4533265"/>
+            <wp:effectExtent l="0" t="0" r="0" b="635"/>
+            <wp:docPr id="30" name="Picture 30"/>
+            <wp:cNvGraphicFramePr>
+              <a:graphicFrameLocks xmlns:a="http://schemas.openxmlformats.org/drawingml/2006/main" noChangeAspect="1"/>
+            </wp:cNvGraphicFramePr>
+            <a:graphic xmlns:a="http://schemas.openxmlformats.org/drawingml/2006/main">
+              <a:graphicData uri="http://schemas.openxmlformats.org/drawingml/2006/picture">
+                <pic:pic xmlns:pic="http://schemas.openxmlformats.org/drawingml/2006/picture">
+                  <pic:nvPicPr>
+                    <pic:cNvPr id="1" name=""/>
+                    <pic:cNvPicPr/>
+                  </pic:nvPicPr>
+                  <pic:blipFill>
+                    <a:blip r:embed="rId33"/>
+                    <a:stretch>
+                      <a:fillRect/>
+                    </a:stretch>
+                  </pic:blipFill>
+                  <pic:spPr>
+                    <a:xfrm>
+                      <a:off x="0" y="0"/>
+                      <a:ext cx="5943600" cy="4533265"/>
+                    </a:xfrm>
+                    <a:prstGeom prst="rect">
+                      <a:avLst/>
+                    </a:prstGeom>
+                  </pic:spPr>
+                </pic:pic>
+              </a:graphicData>
+            </a:graphic>
+          </wp:inline>
+        </w:drawing>
+      </w:r>
+      <w:r>
+        <w:rPr>
+          <w:noProof/>
+        </w:rPr>
+        <w:lastRenderedPageBreak/>
+        <w:drawing>
+          <wp:inline distT="0" distB="0" distL="0" distR="0" wp14:anchorId="15802148" wp14:editId="4924A2CB">
+            <wp:extent cx="5943600" cy="4454525"/>
+            <wp:effectExtent l="0" t="0" r="0" b="3175"/>
+            <wp:docPr id="31" name="Picture 31"/>
+            <wp:cNvGraphicFramePr>
+              <a:graphicFrameLocks xmlns:a="http://schemas.openxmlformats.org/drawingml/2006/main" noChangeAspect="1"/>
+            </wp:cNvGraphicFramePr>
+            <a:graphic xmlns:a="http://schemas.openxmlformats.org/drawingml/2006/main">
+              <a:graphicData uri="http://schemas.openxmlformats.org/drawingml/2006/picture">
+                <pic:pic xmlns:pic="http://schemas.openxmlformats.org/drawingml/2006/picture">
+                  <pic:nvPicPr>
+                    <pic:cNvPr id="1" name=""/>
+                    <pic:cNvPicPr/>
+                  </pic:nvPicPr>
+                  <pic:blipFill>
+                    <a:blip r:embed="rId34"/>
+                    <a:stretch>
+                      <a:fillRect/>
+                    </a:stretch>
+                  </pic:blipFill>
+                  <pic:spPr>
+                    <a:xfrm>
+                      <a:off x="0" y="0"/>
+                      <a:ext cx="5943600" cy="4454525"/>
+                    </a:xfrm>
+                    <a:prstGeom prst="rect">
+                      <a:avLst/>
+                    </a:prstGeom>
+                  </pic:spPr>
+                </pic:pic>
+              </a:graphicData>
+            </a:graphic>
+          </wp:inline>
+        </w:drawing>
+      </w:r>
+    </w:p>
+    <w:p>
+      <w:r>
+        <w:t>626</w:t>
       </w:r>
     </w:p>
     <w:sectPr>
